--- a/Resume.docx
+++ b/Resume.docx
@@ -569,7 +569,7 @@
         <w:t xml:space="preserve">Bioinformatic skills</w:t>
       </w:r>
       <w:r>
-        <w:t xml:space="preserve">: Transcriptomic and genomic analysis, bioinformatic pipeline development,</w:t>
+        <w:t xml:space="preserve">: Transcriptomic and genomic analysis, bioinformatic pipeline development</w:t>
       </w:r>
     </w:p>
     <w:p>
